--- a/Casos de uso/Gestión de usuarios/CUGU1.8 ver usuarios registrados - corregido/verUsuariosRegistrados.docx
+++ b/Casos de uso/Gestión de usuarios/CUGU1.8 ver usuarios registrados - corregido/verUsuariosRegistrados.docx
@@ -374,35 +374,7 @@
                 <w:rFonts w:ascii="Times New Roman" w:hAnsi="Times New Roman" w:cs="Times New Roman"/>
                 <w:lang w:val="es-419"/>
               </w:rPr>
-              <w:t xml:space="preserve">poder </w:t>
-            </w:r>
-            <w:r>
-              <w:rPr>
-                <w:rFonts w:ascii="Times New Roman" w:hAnsi="Times New Roman" w:cs="Times New Roman"/>
-                <w:lang w:val="es-419"/>
-              </w:rPr>
-              <w:t>ver</w:t>
-            </w:r>
-            <w:r>
-              <w:rPr>
-                <w:rFonts w:ascii="Times New Roman" w:hAnsi="Times New Roman" w:cs="Times New Roman"/>
-                <w:lang w:val="es-419"/>
-              </w:rPr>
-              <w:t xml:space="preserve"> usuarios</w:t>
-            </w:r>
-            <w:r>
-              <w:rPr>
-                <w:rFonts w:ascii="Times New Roman" w:hAnsi="Times New Roman" w:cs="Times New Roman"/>
-                <w:lang w:val="es-419"/>
-              </w:rPr>
-              <w:t xml:space="preserve"> registrados</w:t>
-            </w:r>
-            <w:r>
-              <w:rPr>
-                <w:rFonts w:ascii="Times New Roman" w:hAnsi="Times New Roman" w:cs="Times New Roman"/>
-                <w:lang w:val="es-419"/>
-              </w:rPr>
-              <w:t xml:space="preserve"> se necesitará haber iniciado sesión como administrador mediante la </w:t>
+              <w:t xml:space="preserve">poder ver usuarios registrados se necesitará haber iniciado sesión como administrador mediante la </w:t>
             </w:r>
             <w:r>
               <w:rPr>
@@ -766,21 +738,7 @@
                 <w:rFonts w:ascii="Times New Roman" w:hAnsi="Times New Roman" w:cs="Times New Roman"/>
                 <w:lang w:val="es-419"/>
               </w:rPr>
-              <w:t xml:space="preserve">Ningún usuario coincide con la </w:t>
-            </w:r>
-            <w:r>
-              <w:rPr>
-                <w:rFonts w:ascii="Times New Roman" w:hAnsi="Times New Roman" w:cs="Times New Roman"/>
-                <w:lang w:val="es-419"/>
-              </w:rPr>
-              <w:t>búsqueda</w:t>
-            </w:r>
-            <w:r>
-              <w:rPr>
-                <w:rFonts w:ascii="Times New Roman" w:hAnsi="Times New Roman" w:cs="Times New Roman"/>
-                <w:lang w:val="es-419"/>
-              </w:rPr>
-              <w:t>.</w:t>
+              <w:t>Ningún usuario coincide con la búsqueda.</w:t>
             </w:r>
           </w:p>
         </w:tc>
@@ -1012,7 +970,25 @@
           <w:szCs w:val="24"/>
           <w:lang w:val="es-419"/>
         </w:rPr>
-        <w:t xml:space="preserve"> [Trayectoria A]</w:t>
+        <w:t xml:space="preserve"> [Trayectoria</w:t>
+      </w:r>
+      <w:r>
+        <w:rPr>
+          <w:rFonts w:ascii="Times New Roman" w:hAnsi="Times New Roman" w:cs="Times New Roman"/>
+          <w:sz w:val="24"/>
+          <w:szCs w:val="24"/>
+          <w:lang w:val="es-419"/>
+        </w:rPr>
+        <w:t xml:space="preserve"> alternativa</w:t>
+      </w:r>
+      <w:r>
+        <w:rPr>
+          <w:rFonts w:ascii="Times New Roman" w:hAnsi="Times New Roman" w:cs="Times New Roman"/>
+          <w:sz w:val="24"/>
+          <w:szCs w:val="24"/>
+          <w:lang w:val="es-419"/>
+        </w:rPr>
+        <w:t xml:space="preserve"> A]</w:t>
       </w:r>
     </w:p>
     <w:p>

--- a/Casos de uso/Gestión de usuarios/CUGU1.8 ver usuarios registrados - corregido/verUsuariosRegistrados.docx
+++ b/Casos de uso/Gestión de usuarios/CUGU1.8 ver usuarios registrados - corregido/verUsuariosRegistrados.docx
@@ -686,7 +686,7 @@
                 <w:rFonts w:ascii="Times New Roman" w:hAnsi="Times New Roman" w:cs="Times New Roman"/>
                 <w:lang w:val="es-419"/>
               </w:rPr>
-              <w:t>N/A</w:t>
+              <w:t>El administrador verá una lista de usuarios registrados.</w:t>
             </w:r>
           </w:p>
         </w:tc>
